--- a/CV.docx
+++ b/CV.docx
@@ -405,7 +405,17 @@
           <w:szCs w:val="20"/>
           <w:u w:val="single"/>
         </w:rPr>
-        <w:t>Currently located in Algeria but planning to relocate to Poland.</w:t>
+        <w:t>Currently located in Algeria but planning to relocate to Poland</w:t>
+      </w:r>
+      <w:r>
+        <w:rPr>
+          <w:rFonts w:asciiTheme="minorHAnsi" w:hAnsiTheme="minorHAnsi" w:cstheme="minorHAnsi"/>
+          <w:color w:val="auto"/>
+          <w:sz w:val="20"/>
+          <w:szCs w:val="20"/>
+          <w:u w:val="single"/>
+        </w:rPr>
+        <w:t>.</w:t>
       </w:r>
     </w:p>
     <w:p>
@@ -676,10 +686,9 @@
           <w:tab w:val="clear" w:pos="10800"/>
         </w:tabs>
         <w:spacing w:after="38"/>
-        <w:ind w:left="720"/>
-        <w:rPr>
-          <w:sz w:val="18"/>
-          <w:szCs w:val="20"/>
+        <w:rPr>
+          <w:b/>
+          <w:bCs/>
         </w:rPr>
         <w:sectPr>
           <w:type w:val="continuous"/>
@@ -1634,25 +1643,7 @@
           <w:sz w:val="20"/>
           <w:szCs w:val="24"/>
         </w:rPr>
-        <w:t xml:space="preserve">, to instantly acquire </w:t>
-      </w:r>
-      <w:proofErr w:type="gramStart"/>
-      <w:r>
-        <w:rPr>
-          <w:color w:val="auto"/>
-          <w:sz w:val="20"/>
-          <w:szCs w:val="24"/>
-        </w:rPr>
-        <w:t>information</w:t>
-      </w:r>
-      <w:proofErr w:type="gramEnd"/>
-      <w:r>
-        <w:rPr>
-          <w:color w:val="auto"/>
-          <w:sz w:val="20"/>
-          <w:szCs w:val="24"/>
-        </w:rPr>
-        <w:t xml:space="preserve"> a customer restaurant, its order history, and geolocation.</w:t>
+        <w:t>, to instantly acquire information a customer restaurant, its order history, and geolocation.</w:t>
       </w:r>
     </w:p>
     <w:p>
@@ -1909,25 +1900,7 @@
           <w:sz w:val="20"/>
           <w:szCs w:val="24"/>
         </w:rPr>
-        <w:t xml:space="preserve">Allowed shareholders to see where sales are weakest, returns are </w:t>
-      </w:r>
-      <w:proofErr w:type="gramStart"/>
-      <w:r>
-        <w:rPr>
-          <w:color w:val="auto"/>
-          <w:sz w:val="20"/>
-          <w:szCs w:val="24"/>
-        </w:rPr>
-        <w:t>highest, and</w:t>
-      </w:r>
-      <w:proofErr w:type="gramEnd"/>
-      <w:r>
-        <w:rPr>
-          <w:color w:val="auto"/>
-          <w:sz w:val="20"/>
-          <w:szCs w:val="24"/>
-        </w:rPr>
-        <w:t xml:space="preserve"> helped identify areas for improvement.</w:t>
+        <w:t>Allowed shareholders to see where sales are weakest, returns are highest, and helped identify areas for improvement.</w:t>
       </w:r>
     </w:p>
     <w:p>
@@ -2103,34 +2076,15 @@
           <w:sz w:val="24"/>
           <w:szCs w:val="28"/>
         </w:rPr>
-        <w:t xml:space="preserve">Eq Bachelor of science in mechatronics instrumentation and </w:t>
-      </w:r>
-      <w:proofErr w:type="gramStart"/>
-      <w:r>
-        <w:rPr>
-          <w:rStyle w:val="CapsExpandedColored"/>
+        <w:t xml:space="preserve">Eq Bachelor of science in mechatronics instrumentation and maintenance </w:t>
+      </w:r>
+      <w:r>
+        <w:rPr>
           <w:color w:val="auto"/>
           <w:sz w:val="24"/>
           <w:szCs w:val="28"/>
         </w:rPr>
-        <w:t xml:space="preserve">maintenance </w:t>
-      </w:r>
-      <w:r>
-        <w:rPr>
-          <w:color w:val="auto"/>
-          <w:sz w:val="24"/>
-          <w:szCs w:val="28"/>
-        </w:rPr>
-        <w:t xml:space="preserve"> –</w:t>
-      </w:r>
-      <w:proofErr w:type="gramEnd"/>
-      <w:r>
-        <w:rPr>
-          <w:color w:val="auto"/>
-          <w:sz w:val="24"/>
-          <w:szCs w:val="28"/>
-        </w:rPr>
-        <w:t xml:space="preserve"> </w:t>
+        <w:t xml:space="preserve"> – </w:t>
       </w:r>
       <w:proofErr w:type="spellStart"/>
       <w:r>
@@ -2653,23 +2607,13 @@
           <w:szCs w:val="28"/>
         </w:rPr>
       </w:pPr>
-      <w:proofErr w:type="gramStart"/>
       <w:r>
         <w:rPr>
           <w:color w:val="auto"/>
           <w:sz w:val="20"/>
           <w:szCs w:val="32"/>
         </w:rPr>
-        <w:t>Gained</w:t>
-      </w:r>
-      <w:proofErr w:type="gramEnd"/>
-      <w:r>
-        <w:rPr>
-          <w:color w:val="auto"/>
-          <w:sz w:val="20"/>
-          <w:szCs w:val="32"/>
-        </w:rPr>
-        <w:t xml:space="preserve"> substantial business acumen in this course that served as my entry to Marketing and Web </w:t>
+        <w:t xml:space="preserve">Gained substantial business acumen in this course that served as my entry to Marketing and Web </w:t>
       </w:r>
       <w:r>
         <w:rPr>
@@ -2804,43 +2748,7 @@
           <w:sz w:val="20"/>
           <w:szCs w:val="24"/>
         </w:rPr>
-        <w:t xml:space="preserve">, like functions from </w:t>
-      </w:r>
-      <w:proofErr w:type="gramStart"/>
-      <w:r>
-        <w:rPr>
-          <w:color w:val="auto"/>
-          <w:sz w:val="20"/>
-          <w:szCs w:val="24"/>
-        </w:rPr>
-        <w:t>SUM(</w:t>
-      </w:r>
-      <w:proofErr w:type="gramEnd"/>
-      <w:r>
-        <w:rPr>
-          <w:color w:val="auto"/>
-          <w:sz w:val="20"/>
-          <w:szCs w:val="24"/>
-        </w:rPr>
-        <w:t xml:space="preserve">) all the way to </w:t>
-      </w:r>
-      <w:proofErr w:type="gramStart"/>
-      <w:r>
-        <w:rPr>
-          <w:color w:val="auto"/>
-          <w:sz w:val="20"/>
-          <w:szCs w:val="24"/>
-        </w:rPr>
-        <w:t>XLOOKUP(</w:t>
-      </w:r>
-      <w:proofErr w:type="gramEnd"/>
-      <w:r>
-        <w:rPr>
-          <w:color w:val="auto"/>
-          <w:sz w:val="20"/>
-          <w:szCs w:val="24"/>
-        </w:rPr>
-        <w:t>) and Index Matching.</w:t>
+        <w:t>, like functions from SUM() all the way to XLOOKUP() and Index Matching.</w:t>
       </w:r>
     </w:p>
     <w:p>
@@ -2876,23 +2784,13 @@
           <w:color w:val="auto"/>
         </w:rPr>
       </w:pPr>
-      <w:proofErr w:type="gramStart"/>
-      <w:r>
-        <w:rPr>
-          <w:color w:val="auto"/>
-          <w:sz w:val="20"/>
-          <w:szCs w:val="24"/>
-        </w:rPr>
-        <w:t>Introduced</w:t>
-      </w:r>
-      <w:proofErr w:type="gramEnd"/>
-      <w:r>
-        <w:rPr>
-          <w:color w:val="auto"/>
-          <w:sz w:val="20"/>
-          <w:szCs w:val="24"/>
-        </w:rPr>
-        <w:t xml:space="preserve"> myself to Power Query, M code, the creation of macros, and how to modify said macros using VBA code.</w:t>
+      <w:r>
+        <w:rPr>
+          <w:color w:val="auto"/>
+          <w:sz w:val="20"/>
+          <w:szCs w:val="24"/>
+        </w:rPr>
+        <w:t>Introduced myself to Power Query, M code, the creation of macros, and how to modify said macros using VBA code.</w:t>
       </w:r>
     </w:p>
     <w:p>
